--- a/POAI-JULIA.docx
+++ b/POAI-JULIA.docx
@@ -75,27 +75,7 @@
           <w:spacing w:val="-3"/>
           <w:sz w:val="24"/>
         </w:rPr>
-        <w:t xml:space="preserve"> HOSPITAL DEL NIÑO “Dr. Ovidio Aliaga </w:t>
-      </w:r>
-      <w:proofErr w:type="spellStart"/>
-      <w:r>
-        <w:rPr>
-          <w:rFonts w:ascii="Calibri Bold" w:eastAsia="Calibri Bold" w:hAnsi="Calibri Bold"/>
-          <w:color w:val="000000"/>
-          <w:spacing w:val="-3"/>
-          <w:sz w:val="24"/>
-        </w:rPr>
-        <w:t>Uria</w:t>
-      </w:r>
-      <w:proofErr w:type="spellEnd"/>
-      <w:r>
-        <w:rPr>
-          <w:rFonts w:ascii="Calibri Bold" w:eastAsia="Calibri Bold" w:hAnsi="Calibri Bold"/>
-          <w:color w:val="000000"/>
-          <w:spacing w:val="-3"/>
-          <w:sz w:val="24"/>
-        </w:rPr>
-        <w:t>”</w:t>
+        <w:t xml:space="preserve"> HOSPITAL DEL NIÑO “Dr. Ovidio Aliaga Uria”</w:t>
       </w:r>
     </w:p>
     <w:p>
@@ -166,23 +146,13 @@
           <w:sz w:val="24"/>
         </w:rPr>
       </w:pPr>
-      <w:proofErr w:type="spellStart"/>
-      <w:r>
-        <w:rPr>
-          <w:rFonts w:ascii="Calibri" w:eastAsia="Calibri" w:hAnsi="Calibri"/>
-          <w:color w:val="000000"/>
-          <w:sz w:val="24"/>
-        </w:rPr>
-        <w:t>Titulo</w:t>
-      </w:r>
-      <w:proofErr w:type="spellEnd"/>
-      <w:r>
-        <w:rPr>
-          <w:rFonts w:ascii="Calibri" w:eastAsia="Calibri" w:hAnsi="Calibri"/>
-          <w:color w:val="000000"/>
-          <w:sz w:val="24"/>
-        </w:rPr>
-        <w:t xml:space="preserve"> del Puesto</w:t>
+      <w:r>
+        <w:rPr>
+          <w:rFonts w:ascii="Calibri" w:eastAsia="Calibri" w:hAnsi="Calibri"/>
+          <w:color w:val="000000"/>
+          <w:sz w:val="24"/>
+        </w:rPr>
+        <w:t>Titulo del Puesto</w:t>
       </w:r>
       <w:r>
         <w:rPr>
@@ -320,7 +290,6 @@
           <w:lang w:val="es-BO"/>
         </w:rPr>
       </w:pPr>
-      <w:proofErr w:type="spellStart"/>
       <w:r>
         <w:rPr>
           <w:rFonts w:ascii="Calibri" w:eastAsia="Calibri" w:hAnsi="Calibri"/>
@@ -328,17 +297,7 @@
           <w:spacing w:val="-2"/>
           <w:sz w:val="24"/>
         </w:rPr>
-        <w:t>Titulo</w:t>
-      </w:r>
-      <w:proofErr w:type="spellEnd"/>
-      <w:r>
-        <w:rPr>
-          <w:rFonts w:ascii="Calibri" w:eastAsia="Calibri" w:hAnsi="Calibri"/>
-          <w:color w:val="000000"/>
-          <w:spacing w:val="-2"/>
-          <w:sz w:val="24"/>
-        </w:rPr>
-        <w:t xml:space="preserve"> de la U</w:t>
+        <w:t>Titulo de la U</w:t>
       </w:r>
       <w:r>
         <w:rPr>
@@ -436,35 +395,14 @@
         </w:rPr>
         <w:tab/>
       </w:r>
-      <w:proofErr w:type="spellStart"/>
-      <w:r>
-        <w:rPr>
-          <w:rFonts w:ascii="Calibri Bold" w:eastAsia="Calibri Bold" w:hAnsi="Calibri Bold"/>
-          <w:color w:val="000000"/>
-          <w:spacing w:val="-3"/>
-          <w:sz w:val="24"/>
-        </w:rPr>
-        <w:t>Titulo</w:t>
-      </w:r>
-      <w:proofErr w:type="spellEnd"/>
-      <w:r>
-        <w:rPr>
-          <w:rFonts w:ascii="Calibri Bold" w:eastAsia="Calibri Bold" w:hAnsi="Calibri Bold"/>
-          <w:color w:val="000000"/>
-          <w:spacing w:val="-3"/>
-          <w:sz w:val="24"/>
-        </w:rPr>
-        <w:t xml:space="preserve"> del Puesto inmediato </w:t>
-      </w:r>
-      <w:proofErr w:type="gramStart"/>
-      <w:r>
-        <w:rPr>
-          <w:rFonts w:ascii="Calibri Bold" w:eastAsia="Calibri Bold" w:hAnsi="Calibri Bold"/>
-          <w:color w:val="000000"/>
-          <w:spacing w:val="-3"/>
-          <w:sz w:val="24"/>
-        </w:rPr>
-        <w:t>superior</w:t>
+      <w:r>
+        <w:rPr>
+          <w:rFonts w:ascii="Calibri Bold" w:eastAsia="Calibri Bold" w:hAnsi="Calibri Bold"/>
+          <w:color w:val="000000"/>
+          <w:spacing w:val="-3"/>
+          <w:sz w:val="24"/>
+        </w:rPr>
+        <w:t>Titulo del Puesto inmediato superior</w:t>
       </w:r>
       <w:r>
         <w:rPr>
@@ -491,17 +429,7 @@
           <w:spacing w:val="-3"/>
           <w:sz w:val="24"/>
         </w:rPr>
-        <w:t>Lic.</w:t>
-      </w:r>
-      <w:proofErr w:type="gramEnd"/>
-      <w:r>
-        <w:rPr>
-          <w:rFonts w:asciiTheme="minorHAnsi" w:eastAsia="Calibri Bold" w:hAnsiTheme="minorHAnsi"/>
-          <w:color w:val="000000"/>
-          <w:spacing w:val="-3"/>
-          <w:sz w:val="24"/>
-        </w:rPr>
-        <w:t xml:space="preserve"> En Enfermería</w:t>
+        <w:t>Lic. En Enfermería</w:t>
       </w:r>
     </w:p>
     <w:p>
@@ -2215,7 +2143,6 @@
           <w:sz w:val="24"/>
         </w:rPr>
       </w:pPr>
-      <w:proofErr w:type="gramStart"/>
       <w:r>
         <w:rPr>
           <w:rFonts w:ascii="Calibri" w:eastAsia="Calibri" w:hAnsi="Calibri"/>
@@ -2226,7 +2153,6 @@
         </w:rPr>
         <w:t>TOTAL :</w:t>
       </w:r>
-      <w:proofErr w:type="gramEnd"/>
       <w:r>
         <w:rPr>
           <w:rFonts w:ascii="Calibri" w:eastAsia="Calibri" w:hAnsi="Calibri"/>
@@ -2775,7 +2701,6 @@
               </w:rPr>
               <w:t xml:space="preserve"> </w:t>
             </w:r>
-            <w:proofErr w:type="gramStart"/>
             <w:r>
               <w:rPr>
                 <w:rFonts w:ascii="Arial" w:hAnsi="Arial" w:cs="Arial"/>
@@ -2784,18 +2709,7 @@
                 <w:sz w:val="20"/>
                 <w:lang w:val="es-BO" w:eastAsia="zh-CN"/>
               </w:rPr>
-              <w:t>GRADO  DE</w:t>
-            </w:r>
-            <w:proofErr w:type="gramEnd"/>
-            <w:r>
-              <w:rPr>
-                <w:rFonts w:ascii="Arial" w:hAnsi="Arial" w:cs="Arial"/>
-                <w:color w:val="000000"/>
-                <w:kern w:val="0"/>
-                <w:sz w:val="20"/>
-                <w:lang w:val="es-BO" w:eastAsia="zh-CN"/>
-              </w:rPr>
-              <w:t xml:space="preserve"> FORMACIÓN  MÍ</w:t>
+              <w:t>GRADO  DE FORMACIÓN  MÍ</w:t>
             </w:r>
             <w:r>
               <w:rPr>
@@ -3740,7 +3654,7 @@
                 <w:color w:val="000000"/>
                 <w:sz w:val="20"/>
               </w:rPr>
-              <w:t>Instituto Técnico de Excelencia</w:t>
+              <w:t>Auxiliar en Enfermería</w:t>
             </w:r>
           </w:p>
         </w:tc>
@@ -4153,9 +4067,8 @@
           <w:w w:val="111"/>
           <w:sz w:val="24"/>
         </w:rPr>
-        <w:t xml:space="preserve">de experiencia y la prioridad, marcando con </w:t>
-      </w:r>
-      <w:proofErr w:type="gramStart"/>
+        <w:t>de experiencia y la prioridad, marcando con una</w:t>
+      </w:r>
       <w:r>
         <w:rPr>
           <w:rFonts w:ascii="Calibri" w:eastAsia="Calibri" w:hAnsi="Calibri"/>
@@ -4163,26 +4076,7 @@
           <w:w w:val="111"/>
           <w:sz w:val="24"/>
         </w:rPr>
-        <w:t>una</w:t>
-      </w:r>
-      <w:r>
-        <w:rPr>
-          <w:rFonts w:ascii="Calibri" w:eastAsia="Calibri" w:hAnsi="Calibri"/>
-          <w:color w:val="000000"/>
-          <w:w w:val="111"/>
-          <w:sz w:val="24"/>
-        </w:rPr>
-        <w:t xml:space="preserve">  cruz</w:t>
-      </w:r>
-      <w:proofErr w:type="gramEnd"/>
-      <w:r>
-        <w:rPr>
-          <w:rFonts w:ascii="Calibri" w:eastAsia="Calibri" w:hAnsi="Calibri"/>
-          <w:color w:val="000000"/>
-          <w:w w:val="111"/>
-          <w:sz w:val="24"/>
-        </w:rPr>
-        <w:t xml:space="preserve">.  </w:t>
+        <w:t xml:space="preserve">  cruz.  </w:t>
       </w:r>
       <w:r>
         <w:rPr>
@@ -4423,7 +4317,6 @@
                 <w:sz w:val="20"/>
               </w:rPr>
             </w:pPr>
-            <w:proofErr w:type="gramStart"/>
             <w:r>
               <w:rPr>
                 <w:rFonts w:ascii="Arial" w:hAnsi="Arial" w:cs="Arial"/>
@@ -4432,18 +4325,7 @@
                 <w:sz w:val="20"/>
                 <w:lang w:val="en-US" w:eastAsia="zh-CN"/>
               </w:rPr>
-              <w:t>NIVEL  DE</w:t>
-            </w:r>
-            <w:proofErr w:type="gramEnd"/>
-            <w:r>
-              <w:rPr>
-                <w:rFonts w:ascii="Arial" w:hAnsi="Arial" w:cs="Arial"/>
-                <w:color w:val="000000"/>
-                <w:kern w:val="0"/>
-                <w:sz w:val="20"/>
-                <w:lang w:val="en-US" w:eastAsia="zh-CN"/>
-              </w:rPr>
-              <w:t xml:space="preserve"> EXPERIENCIA </w:t>
+              <w:t xml:space="preserve">NIVEL  DE EXPERIENCIA </w:t>
             </w:r>
           </w:p>
         </w:tc>
@@ -4742,7 +4624,6 @@
                 <w:sz w:val="20"/>
               </w:rPr>
             </w:pPr>
-            <w:proofErr w:type="gramStart"/>
             <w:r>
               <w:rPr>
                 <w:rFonts w:ascii="Arial" w:hAnsi="Arial" w:cs="Arial"/>
@@ -4753,7 +4634,6 @@
               </w:rPr>
               <w:t>TECNICO  ADMINISTRATIVO</w:t>
             </w:r>
-            <w:proofErr w:type="gramEnd"/>
           </w:p>
         </w:tc>
         <w:tc>
@@ -4791,20 +4671,8 @@
                 <w:sz w:val="20"/>
                 <w:lang w:val="en-US" w:eastAsia="zh-CN"/>
               </w:rPr>
-              <w:t xml:space="preserve">AUXILIAR </w:t>
+              <w:t>AUXILIAR DE  SERVICIOS</w:t>
             </w:r>
-            <w:proofErr w:type="gramStart"/>
-            <w:r>
-              <w:rPr>
-                <w:rFonts w:ascii="Arial" w:hAnsi="Arial" w:cs="Arial"/>
-                <w:color w:val="000000"/>
-                <w:kern w:val="0"/>
-                <w:sz w:val="20"/>
-                <w:lang w:val="en-US" w:eastAsia="zh-CN"/>
-              </w:rPr>
-              <w:t>DE  SERVICIOS</w:t>
-            </w:r>
-            <w:proofErr w:type="gramEnd"/>
           </w:p>
         </w:tc>
         <w:tc>
@@ -4955,42 +4823,8 @@
                 <w:sz w:val="20"/>
                 <w:lang w:val="en-US" w:eastAsia="zh-CN"/>
               </w:rPr>
-              <w:t xml:space="preserve">Auxiliar </w:t>
+              <w:t>Auxiliar en Enfermería</w:t>
             </w:r>
-            <w:proofErr w:type="spellStart"/>
-            <w:r>
-              <w:rPr>
-                <w:rFonts w:ascii="Arial" w:hAnsi="Arial" w:cs="Arial"/>
-                <w:color w:val="000000"/>
-                <w:kern w:val="0"/>
-                <w:sz w:val="20"/>
-                <w:lang w:val="en-US" w:eastAsia="zh-CN"/>
-              </w:rPr>
-              <w:t>en</w:t>
-            </w:r>
-            <w:proofErr w:type="spellEnd"/>
-            <w:r>
-              <w:rPr>
-                <w:rFonts w:ascii="Arial" w:hAnsi="Arial" w:cs="Arial"/>
-                <w:color w:val="000000"/>
-                <w:kern w:val="0"/>
-                <w:sz w:val="20"/>
-                <w:lang w:val="en-US" w:eastAsia="zh-CN"/>
-              </w:rPr>
-              <w:t xml:space="preserve"> </w:t>
-            </w:r>
-            <w:proofErr w:type="spellStart"/>
-            <w:r>
-              <w:rPr>
-                <w:rFonts w:ascii="Arial" w:hAnsi="Arial" w:cs="Arial"/>
-                <w:color w:val="000000"/>
-                <w:kern w:val="0"/>
-                <w:sz w:val="20"/>
-                <w:lang w:val="en-US" w:eastAsia="zh-CN"/>
-              </w:rPr>
-              <w:t>Enfermería</w:t>
-            </w:r>
-            <w:proofErr w:type="spellEnd"/>
           </w:p>
         </w:tc>
         <w:tc>
@@ -5364,19 +5198,8 @@
           <w:spacing w:val="-2"/>
           <w:sz w:val="24"/>
         </w:rPr>
-        <w:t xml:space="preserve">2 </w:t>
-      </w:r>
-      <w:proofErr w:type="gramStart"/>
-      <w:r>
-        <w:rPr>
-          <w:rFonts w:ascii="Calibri" w:eastAsia="Calibri" w:hAnsi="Calibri"/>
-          <w:color w:val="000000"/>
-          <w:spacing w:val="-2"/>
-          <w:sz w:val="24"/>
-        </w:rPr>
-        <w:t>Años</w:t>
-      </w:r>
-      <w:proofErr w:type="gramEnd"/>
+        <w:t>2 Años</w:t>
+      </w:r>
     </w:p>
     <w:p>
       <w:pPr>
@@ -5989,19 +5812,8 @@
           <w:spacing w:val="-3"/>
           <w:sz w:val="24"/>
         </w:rPr>
-        <w:t xml:space="preserve">Cursos de idioma </w:t>
-      </w:r>
-      <w:proofErr w:type="spellStart"/>
-      <w:r>
-        <w:rPr>
-          <w:rFonts w:ascii="Calibri" w:eastAsia="Calibri" w:hAnsi="Calibri"/>
-          <w:color w:val="000000"/>
-          <w:spacing w:val="-3"/>
-          <w:sz w:val="24"/>
-        </w:rPr>
-        <w:t>aymara</w:t>
-      </w:r>
-      <w:proofErr w:type="spellEnd"/>
+        <w:t>Cursos de idioma aymara</w:t>
+      </w:r>
     </w:p>
     <w:p>
       <w:pPr>
@@ -6252,29 +6064,7 @@
           <w:sz w:val="24"/>
           <w:lang w:val="es-BO"/>
         </w:rPr>
-        <w:t xml:space="preserve">Estatuto del </w:t>
-      </w:r>
-      <w:proofErr w:type="gramStart"/>
-      <w:r>
-        <w:rPr>
-          <w:rFonts w:ascii="Calibri" w:eastAsia="Calibri" w:hAnsi="Calibri"/>
-          <w:color w:val="000000"/>
-          <w:spacing w:val="-2"/>
-          <w:sz w:val="24"/>
-          <w:lang w:val="es-BO"/>
-        </w:rPr>
-        <w:t>Funcionario</w:t>
-      </w:r>
-      <w:proofErr w:type="gramEnd"/>
-      <w:r>
-        <w:rPr>
-          <w:rFonts w:ascii="Calibri" w:eastAsia="Calibri" w:hAnsi="Calibri"/>
-          <w:color w:val="000000"/>
-          <w:spacing w:val="-2"/>
-          <w:sz w:val="24"/>
-          <w:lang w:val="es-BO"/>
-        </w:rPr>
-        <w:t xml:space="preserve"> Público</w:t>
+        <w:t>Estatuto del Funcionario Público</w:t>
       </w:r>
     </w:p>
     <w:p>
@@ -6410,27 +6200,7 @@
           <w:w w:val="102"/>
           <w:sz w:val="24"/>
         </w:rPr>
-        <w:t xml:space="preserve">La suscripción de la P.O.A.I., supone conformidad dentro del </w:t>
-      </w:r>
-      <w:proofErr w:type="gramStart"/>
-      <w:r>
-        <w:rPr>
-          <w:rFonts w:ascii="Calibri" w:eastAsia="Calibri" w:hAnsi="Calibri"/>
-          <w:color w:val="000000"/>
-          <w:w w:val="102"/>
-          <w:sz w:val="24"/>
-        </w:rPr>
-        <w:t>periodo  programado</w:t>
-      </w:r>
-      <w:proofErr w:type="gramEnd"/>
-      <w:r>
-        <w:rPr>
-          <w:rFonts w:ascii="Calibri" w:eastAsia="Calibri" w:hAnsi="Calibri"/>
-          <w:color w:val="000000"/>
-          <w:w w:val="102"/>
-          <w:sz w:val="24"/>
-        </w:rPr>
-        <w:t>, con todo su</w:t>
+        <w:t>La suscripción de la P.O.A.I., supone conformidad dentro del periodo  programado, con todo su</w:t>
       </w:r>
     </w:p>
     <w:p>
@@ -6444,25 +6214,14 @@
           <w:sz w:val="24"/>
         </w:rPr>
       </w:pPr>
-      <w:proofErr w:type="gramStart"/>
-      <w:r>
-        <w:rPr>
-          <w:rFonts w:ascii="Calibri" w:eastAsia="Calibri" w:hAnsi="Calibri"/>
-          <w:color w:val="000000"/>
-          <w:spacing w:val="-3"/>
-          <w:sz w:val="24"/>
-        </w:rPr>
-        <w:t>contenido  y</w:t>
-      </w:r>
-      <w:proofErr w:type="gramEnd"/>
-      <w:r>
-        <w:rPr>
-          <w:rFonts w:ascii="Calibri" w:eastAsia="Calibri" w:hAnsi="Calibri"/>
-          <w:color w:val="000000"/>
-          <w:spacing w:val="-3"/>
-          <w:sz w:val="24"/>
-        </w:rPr>
-        <w:t xml:space="preserve"> compromiso de cumplimiento.</w:t>
+      <w:r>
+        <w:rPr>
+          <w:rFonts w:ascii="Calibri" w:eastAsia="Calibri" w:hAnsi="Calibri"/>
+          <w:color w:val="000000"/>
+          <w:spacing w:val="-3"/>
+          <w:sz w:val="24"/>
+        </w:rPr>
+        <w:t>contenido  y compromiso de cumplimiento.</w:t>
       </w:r>
     </w:p>
     <w:p>
@@ -6575,19 +6334,8 @@
           <w:spacing w:val="-5"/>
           <w:sz w:val="24"/>
         </w:rPr>
-        <w:t xml:space="preserve">  </w:t>
-      </w:r>
-      <w:proofErr w:type="gramStart"/>
-      <w:r>
-        <w:rPr>
-          <w:rFonts w:ascii="Calibri" w:eastAsia="Calibri" w:hAnsi="Calibri"/>
-          <w:color w:val="000000"/>
-          <w:spacing w:val="-5"/>
-          <w:sz w:val="24"/>
-        </w:rPr>
-        <w:t>/  /</w:t>
-      </w:r>
-      <w:proofErr w:type="gramEnd"/>
+        <w:t xml:space="preserve">  /  /</w:t>
+      </w:r>
     </w:p>
     <w:p>
       <w:pPr>
@@ -6761,26 +6509,7 @@
           <w:sz w:val="20"/>
         </w:rPr>
         <w:tab/>
-      </w:r>
-      <w:proofErr w:type="gramStart"/>
-      <w:r>
-        <w:rPr>
-          <w:rFonts w:eastAsia="Times New Roman"/>
-          <w:color w:val="000000"/>
-          <w:spacing w:val="-2"/>
-          <w:sz w:val="20"/>
-        </w:rPr>
-        <w:t>Jefe</w:t>
-      </w:r>
-      <w:proofErr w:type="gramEnd"/>
-      <w:r>
-        <w:rPr>
-          <w:rFonts w:eastAsia="Times New Roman"/>
-          <w:color w:val="000000"/>
-          <w:spacing w:val="-2"/>
-          <w:sz w:val="20"/>
-        </w:rPr>
-        <w:t xml:space="preserve"> Inmediato Superior</w:t>
+        <w:t>Jefe Inmediato Superior</w:t>
       </w:r>
       <w:r>
         <w:rPr>
@@ -7619,26 +7348,7 @@
           <w:sz w:val="20"/>
         </w:rPr>
         <w:tab/>
-      </w:r>
-      <w:proofErr w:type="gramStart"/>
-      <w:r>
-        <w:rPr>
-          <w:rFonts w:ascii="Calibri" w:eastAsia="Times New Roman" w:hAnsi="Calibri" w:cs="Calibri"/>
-          <w:color w:val="000000"/>
-          <w:spacing w:val="-2"/>
-          <w:sz w:val="20"/>
-        </w:rPr>
-        <w:t>Jefe</w:t>
-      </w:r>
-      <w:proofErr w:type="gramEnd"/>
-      <w:r>
-        <w:rPr>
-          <w:rFonts w:ascii="Calibri" w:eastAsia="Times New Roman" w:hAnsi="Calibri" w:cs="Calibri"/>
-          <w:color w:val="000000"/>
-          <w:spacing w:val="-2"/>
-          <w:sz w:val="20"/>
-        </w:rPr>
-        <w:t xml:space="preserve"> Inmediato Superior</w:t>
+        <w:t>Jefe Inmediato Superior</w:t>
       </w:r>
       <w:r>
         <w:rPr>
@@ -7723,25 +7433,7 @@
           <w:color w:val="000000"/>
           <w:sz w:val="24"/>
         </w:rPr>
-        <w:t xml:space="preserve">Este acápite deberá ser llenado transcurridos seis meses del inicio de la gestión, </w:t>
-      </w:r>
-      <w:proofErr w:type="gramStart"/>
-      <w:r>
-        <w:rPr>
-          <w:rFonts w:ascii="Calibri" w:eastAsia="Calibri" w:hAnsi="Calibri"/>
-          <w:color w:val="000000"/>
-          <w:sz w:val="24"/>
-        </w:rPr>
-        <w:t>a objeto de</w:t>
-      </w:r>
-      <w:proofErr w:type="gramEnd"/>
-      <w:r>
-        <w:rPr>
-          <w:rFonts w:ascii="Calibri" w:eastAsia="Calibri" w:hAnsi="Calibri"/>
-          <w:color w:val="000000"/>
-          <w:sz w:val="24"/>
-        </w:rPr>
-        <w:t xml:space="preserve"> </w:t>
+        <w:t xml:space="preserve">Este acápite deberá ser llenado transcurridos seis meses del inicio de la gestión, a objeto de </w:t>
       </w:r>
       <w:r>
         <w:rPr>
@@ -7768,27 +7460,7 @@
           <w:spacing w:val="-3"/>
           <w:sz w:val="24"/>
         </w:rPr>
-        <w:t xml:space="preserve">mencionados en los </w:t>
-      </w:r>
-      <w:proofErr w:type="gramStart"/>
-      <w:r>
-        <w:rPr>
-          <w:rFonts w:ascii="Calibri" w:eastAsia="Calibri" w:hAnsi="Calibri"/>
-          <w:color w:val="000000"/>
-          <w:spacing w:val="-3"/>
-          <w:sz w:val="24"/>
-        </w:rPr>
-        <w:t>acápites  2.2</w:t>
-      </w:r>
-      <w:proofErr w:type="gramEnd"/>
-      <w:r>
-        <w:rPr>
-          <w:rFonts w:ascii="Calibri" w:eastAsia="Calibri" w:hAnsi="Calibri"/>
-          <w:color w:val="000000"/>
-          <w:spacing w:val="-3"/>
-          <w:sz w:val="24"/>
-        </w:rPr>
-        <w:t xml:space="preserve">  y 2.3 </w:t>
+        <w:t xml:space="preserve">mencionados en los acápites  2.2  y 2.3 </w:t>
       </w:r>
     </w:p>
     <w:p>
@@ -8805,26 +8477,7 @@
           <w:sz w:val="20"/>
         </w:rPr>
         <w:tab/>
-      </w:r>
-      <w:proofErr w:type="gramStart"/>
-      <w:r>
-        <w:rPr>
-          <w:rFonts w:ascii="Calibri" w:eastAsia="Times New Roman" w:hAnsi="Calibri" w:cs="Calibri"/>
-          <w:color w:val="000000"/>
-          <w:spacing w:val="-2"/>
-          <w:sz w:val="20"/>
-        </w:rPr>
-        <w:t>Jefe</w:t>
-      </w:r>
-      <w:proofErr w:type="gramEnd"/>
-      <w:r>
-        <w:rPr>
-          <w:rFonts w:ascii="Calibri" w:eastAsia="Times New Roman" w:hAnsi="Calibri" w:cs="Calibri"/>
-          <w:color w:val="000000"/>
-          <w:spacing w:val="-2"/>
-          <w:sz w:val="20"/>
-        </w:rPr>
-        <w:t xml:space="preserve"> Inmediato Superior</w:t>
+        <w:t>Jefe Inmediato Superior</w:t>
       </w:r>
       <w:r>
         <w:rPr>
